--- a/Table(حساب کاربری).docx
+++ b/Table(حساب کاربری).docx
@@ -1,6 +1,6 @@
 
 <file path=word/document.xml><?xml version="1.0" encoding="utf-8"?>
-<w:document xmlns:wpc="http://schemas.microsoft.com/office/word/2010/wordprocessingCanvas" xmlns:mc="http://schemas.openxmlformats.org/markup-compatibility/2006" xmlns:o="urn:schemas-microsoft-com:office:office" xmlns:r="http://schemas.openxmlformats.org/officeDocument/2006/relationships" xmlns:m="http://schemas.openxmlformats.org/officeDocument/2006/math" xmlns:v="urn:schemas-microsoft-com:vml" xmlns:wp14="http://schemas.microsoft.com/office/word/2010/wordprocessingDrawing" xmlns:wp="http://schemas.openxmlformats.org/drawingml/2006/wordprocessingDrawing" xmlns:w10="urn:schemas-microsoft-com:office:word" xmlns:w="http://schemas.openxmlformats.org/wordprocessingml/2006/main" xmlns:w14="http://schemas.microsoft.com/office/word/2010/wordml" xmlns:w15="http://schemas.microsoft.com/office/word/2012/wordml" xmlns:wpg="http://schemas.microsoft.com/office/word/2010/wordprocessingGroup" xmlns:wpi="http://schemas.microsoft.com/office/word/2010/wordprocessingInk" xmlns:wne="http://schemas.microsoft.com/office/word/2006/wordml" xmlns:wps="http://schemas.microsoft.com/office/word/2010/wordprocessingShape" mc:Ignorable="w14 w15 wp14">
+<w:document xmlns:wpc="http://schemas.microsoft.com/office/word/2010/wordprocessingCanvas" xmlns:mo="http://schemas.microsoft.com/office/mac/office/2008/main" xmlns:mc="http://schemas.openxmlformats.org/markup-compatibility/2006" xmlns:mv="urn:schemas-microsoft-com:mac:vml" xmlns:o="urn:schemas-microsoft-com:office:office" xmlns:r="http://schemas.openxmlformats.org/officeDocument/2006/relationships" xmlns:m="http://schemas.openxmlformats.org/officeDocument/2006/math" xmlns:v="urn:schemas-microsoft-com:vml" xmlns:wp14="http://schemas.microsoft.com/office/word/2010/wordprocessingDrawing" xmlns:wp="http://schemas.openxmlformats.org/drawingml/2006/wordprocessingDrawing" xmlns:w10="urn:schemas-microsoft-com:office:word" xmlns:w="http://schemas.openxmlformats.org/wordprocessingml/2006/main" xmlns:w14="http://schemas.microsoft.com/office/word/2010/wordml" xmlns:w15="http://schemas.microsoft.com/office/word/2012/wordml" xmlns:wpg="http://schemas.microsoft.com/office/word/2010/wordprocessingGroup" xmlns:wpi="http://schemas.microsoft.com/office/word/2010/wordprocessingInk" xmlns:wne="http://schemas.microsoft.com/office/word/2006/wordml" xmlns:wps="http://schemas.microsoft.com/office/word/2010/wordprocessingShape" mc:Ignorable="w14 w15 wp14">
   <w:body>
     <w:tbl>
       <w:tblPr>
@@ -157,23 +157,34 @@
                 <w:szCs w:val="24"/>
               </w:rPr>
             </w:pPr>
-            <w:r>
-              <w:rPr>
-                <w:rFonts w:cs="B Nazanin" w:hint="cs"/>
-                <w:sz w:val="24"/>
-                <w:szCs w:val="24"/>
-                <w:rtl/>
-              </w:rPr>
-              <w:t xml:space="preserve">کنشگر اصلی: </w:t>
-            </w:r>
-            <w:r>
-              <w:rPr>
-                <w:rFonts w:cs="B Nazanin" w:hint="cs"/>
-                <w:sz w:val="24"/>
-                <w:szCs w:val="24"/>
-                <w:rtl/>
-              </w:rPr>
-              <w:t>کاربر</w:t>
+            <w:proofErr w:type="spellStart"/>
+            <w:r>
+              <w:rPr>
+                <w:rFonts w:cs="B Nazanin" w:hint="cs"/>
+                <w:sz w:val="24"/>
+                <w:szCs w:val="24"/>
+                <w:rtl/>
+              </w:rPr>
+              <w:t>کنشگر</w:t>
+            </w:r>
+            <w:proofErr w:type="spellEnd"/>
+            <w:r>
+              <w:rPr>
+                <w:rFonts w:cs="B Nazanin" w:hint="cs"/>
+                <w:sz w:val="24"/>
+                <w:szCs w:val="24"/>
+                <w:rtl/>
+              </w:rPr>
+              <w:t xml:space="preserve"> اصلی: </w:t>
+            </w:r>
+            <w:r>
+              <w:rPr>
+                <w:rFonts w:cs="B Nazanin" w:hint="cs"/>
+                <w:sz w:val="24"/>
+                <w:szCs w:val="24"/>
+                <w:rtl/>
+              </w:rPr>
+              <w:t>مشتری/کارمند</w:t>
             </w:r>
           </w:p>
         </w:tc>
@@ -196,14 +207,25 @@
                 <w:szCs w:val="24"/>
               </w:rPr>
             </w:pPr>
-            <w:r>
-              <w:rPr>
-                <w:rFonts w:cs="B Nazanin" w:hint="cs"/>
-                <w:sz w:val="24"/>
-                <w:szCs w:val="24"/>
-                <w:rtl/>
-              </w:rPr>
-              <w:t xml:space="preserve">کنشگر فرعی: </w:t>
+            <w:proofErr w:type="spellStart"/>
+            <w:r>
+              <w:rPr>
+                <w:rFonts w:cs="B Nazanin" w:hint="cs"/>
+                <w:sz w:val="24"/>
+                <w:szCs w:val="24"/>
+                <w:rtl/>
+              </w:rPr>
+              <w:t>کنشگر</w:t>
+            </w:r>
+            <w:proofErr w:type="spellEnd"/>
+            <w:r>
+              <w:rPr>
+                <w:rFonts w:cs="B Nazanin" w:hint="cs"/>
+                <w:sz w:val="24"/>
+                <w:szCs w:val="24"/>
+                <w:rtl/>
+              </w:rPr>
+              <w:t xml:space="preserve"> فرعی: </w:t>
             </w:r>
             <w:r>
               <w:rPr>
@@ -361,7 +383,27 @@
                 <w:szCs w:val="24"/>
                 <w:rtl/>
               </w:rPr>
-              <w:t>تا زمانی که کاربر اطلاعاتش اشتباه باشد:</w:t>
+              <w:t xml:space="preserve">تا زمانی که کاربر </w:t>
+            </w:r>
+            <w:proofErr w:type="spellStart"/>
+            <w:r>
+              <w:rPr>
+                <w:rFonts w:cs="B Nazanin" w:hint="cs"/>
+                <w:sz w:val="24"/>
+                <w:szCs w:val="24"/>
+                <w:rtl/>
+              </w:rPr>
+              <w:t>اطلاعاتش</w:t>
+            </w:r>
+            <w:proofErr w:type="spellEnd"/>
+            <w:r>
+              <w:rPr>
+                <w:rFonts w:cs="B Nazanin" w:hint="cs"/>
+                <w:sz w:val="24"/>
+                <w:szCs w:val="24"/>
+                <w:rtl/>
+              </w:rPr>
+              <w:t xml:space="preserve"> اشتباه باشد:</w:t>
             </w:r>
           </w:p>
           <w:p>
@@ -369,29 +411,20 @@
               <w:pStyle w:val="ListParagraph"/>
               <w:bidi/>
               <w:rPr>
-                <w:rFonts w:cs="B Nazanin" w:hint="cs"/>
-                <w:sz w:val="24"/>
-                <w:szCs w:val="24"/>
-                <w:rtl/>
-              </w:rPr>
-            </w:pPr>
-            <w:r>
-              <w:rPr>
-                <w:rFonts w:cs="B Nazanin" w:hint="cs"/>
-                <w:sz w:val="24"/>
-                <w:szCs w:val="24"/>
-                <w:rtl/>
-              </w:rPr>
-              <w:t>2.1.</w:t>
-            </w:r>
-            <w:r>
-              <w:rPr>
-                <w:rFonts w:cs="B Nazanin" w:hint="cs"/>
-                <w:sz w:val="24"/>
-                <w:szCs w:val="24"/>
-                <w:rtl/>
-              </w:rPr>
-              <w:t xml:space="preserve">  </w:t>
+                <w:rFonts w:cs="B Nazanin"/>
+                <w:sz w:val="24"/>
+                <w:szCs w:val="24"/>
+                <w:rtl/>
+              </w:rPr>
+            </w:pPr>
+            <w:r>
+              <w:rPr>
+                <w:rFonts w:cs="B Nazanin" w:hint="cs"/>
+                <w:sz w:val="24"/>
+                <w:szCs w:val="24"/>
+                <w:rtl/>
+              </w:rPr>
+              <w:t xml:space="preserve">2.1.  </w:t>
             </w:r>
             <w:r>
               <w:rPr>
@@ -408,7 +441,7 @@
               <w:pStyle w:val="ListParagraph"/>
               <w:bidi/>
               <w:rPr>
-                <w:rFonts w:cs="B Nazanin" w:hint="cs"/>
+                <w:rFonts w:cs="B Nazanin"/>
                 <w:sz w:val="24"/>
                 <w:szCs w:val="24"/>
                 <w:rtl/>
@@ -437,7 +470,7 @@
             <w:pPr>
               <w:bidi/>
               <w:rPr>
-                <w:rFonts w:cs="B Nazanin" w:hint="cs"/>
+                <w:rFonts w:cs="B Nazanin"/>
                 <w:sz w:val="24"/>
                 <w:szCs w:val="24"/>
               </w:rPr>
@@ -842,23 +875,34 @@
                 <w:szCs w:val="24"/>
               </w:rPr>
             </w:pPr>
-            <w:r>
-              <w:rPr>
-                <w:rFonts w:cs="B Nazanin" w:hint="cs"/>
-                <w:sz w:val="24"/>
-                <w:szCs w:val="24"/>
-                <w:rtl/>
-              </w:rPr>
-              <w:t xml:space="preserve">کنشگر اصلی: </w:t>
-            </w:r>
-            <w:r>
-              <w:rPr>
-                <w:rFonts w:cs="B Nazanin" w:hint="cs"/>
-                <w:sz w:val="24"/>
-                <w:szCs w:val="24"/>
-                <w:rtl/>
-              </w:rPr>
-              <w:t>کاربر</w:t>
+            <w:proofErr w:type="spellStart"/>
+            <w:r>
+              <w:rPr>
+                <w:rFonts w:cs="B Nazanin" w:hint="cs"/>
+                <w:sz w:val="24"/>
+                <w:szCs w:val="24"/>
+                <w:rtl/>
+              </w:rPr>
+              <w:t>کنشگر</w:t>
+            </w:r>
+            <w:proofErr w:type="spellEnd"/>
+            <w:r>
+              <w:rPr>
+                <w:rFonts w:cs="B Nazanin" w:hint="cs"/>
+                <w:sz w:val="24"/>
+                <w:szCs w:val="24"/>
+                <w:rtl/>
+              </w:rPr>
+              <w:t xml:space="preserve"> اصلی: </w:t>
+            </w:r>
+            <w:r>
+              <w:rPr>
+                <w:rFonts w:cs="B Nazanin" w:hint="cs"/>
+                <w:sz w:val="24"/>
+                <w:szCs w:val="24"/>
+                <w:rtl/>
+              </w:rPr>
+              <w:t>مشتری/کارمند</w:t>
             </w:r>
           </w:p>
         </w:tc>
@@ -881,14 +925,25 @@
                 <w:szCs w:val="24"/>
               </w:rPr>
             </w:pPr>
-            <w:r>
-              <w:rPr>
-                <w:rFonts w:cs="B Nazanin" w:hint="cs"/>
-                <w:sz w:val="24"/>
-                <w:szCs w:val="24"/>
-                <w:rtl/>
-              </w:rPr>
-              <w:t xml:space="preserve">کنشگر فرعی: </w:t>
+            <w:proofErr w:type="spellStart"/>
+            <w:r>
+              <w:rPr>
+                <w:rFonts w:cs="B Nazanin" w:hint="cs"/>
+                <w:sz w:val="24"/>
+                <w:szCs w:val="24"/>
+                <w:rtl/>
+              </w:rPr>
+              <w:t>کنشگر</w:t>
+            </w:r>
+            <w:proofErr w:type="spellEnd"/>
+            <w:r>
+              <w:rPr>
+                <w:rFonts w:cs="B Nazanin" w:hint="cs"/>
+                <w:sz w:val="24"/>
+                <w:szCs w:val="24"/>
+                <w:rtl/>
+              </w:rPr>
+              <w:t xml:space="preserve"> فرعی: </w:t>
             </w:r>
             <w:r>
               <w:rPr>
@@ -977,19 +1032,39 @@
               </w:numPr>
               <w:bidi/>
               <w:rPr>
-                <w:rFonts w:cs="B Nazanin" w:hint="cs"/>
-                <w:sz w:val="24"/>
-                <w:szCs w:val="24"/>
-              </w:rPr>
-            </w:pPr>
-            <w:r>
-              <w:rPr>
-                <w:rFonts w:cs="B Nazanin" w:hint="cs"/>
-                <w:sz w:val="24"/>
-                <w:szCs w:val="24"/>
-                <w:rtl/>
-              </w:rPr>
-              <w:t>1. کاربر گزینه خروح از حساب کاربری را انتخاب میکند.</w:t>
+                <w:rFonts w:cs="B Nazanin"/>
+                <w:sz w:val="24"/>
+                <w:szCs w:val="24"/>
+              </w:rPr>
+            </w:pPr>
+            <w:r>
+              <w:rPr>
+                <w:rFonts w:cs="B Nazanin" w:hint="cs"/>
+                <w:sz w:val="24"/>
+                <w:szCs w:val="24"/>
+                <w:rtl/>
+              </w:rPr>
+              <w:t xml:space="preserve">1. کاربر گزینه </w:t>
+            </w:r>
+            <w:proofErr w:type="spellStart"/>
+            <w:r>
+              <w:rPr>
+                <w:rFonts w:cs="B Nazanin" w:hint="cs"/>
+                <w:sz w:val="24"/>
+                <w:szCs w:val="24"/>
+                <w:rtl/>
+              </w:rPr>
+              <w:t>خروح</w:t>
+            </w:r>
+            <w:proofErr w:type="spellEnd"/>
+            <w:r>
+              <w:rPr>
+                <w:rFonts w:cs="B Nazanin" w:hint="cs"/>
+                <w:sz w:val="24"/>
+                <w:szCs w:val="24"/>
+                <w:rtl/>
+              </w:rPr>
+              <w:t xml:space="preserve"> از حساب کاربری را انتخاب میکند.</w:t>
             </w:r>
           </w:p>
           <w:p>
@@ -1080,7 +1155,7 @@
             <w:pPr>
               <w:bidi/>
               <w:rPr>
-                <w:rFonts w:cs="B Nazanin" w:hint="cs"/>
+                <w:rFonts w:cs="B Nazanin"/>
                 <w:sz w:val="24"/>
                 <w:szCs w:val="24"/>
                 <w:rtl/>
@@ -1100,7 +1175,7 @@
             <w:pPr>
               <w:bidi/>
               <w:rPr>
-                <w:rFonts w:cs="B Nazanin" w:hint="cs"/>
+                <w:rFonts w:cs="B Nazanin"/>
                 <w:sz w:val="24"/>
                 <w:szCs w:val="24"/>
                 <w:rtl/>
@@ -1405,23 +1480,34 @@
                 <w:szCs w:val="24"/>
               </w:rPr>
             </w:pPr>
-            <w:r>
-              <w:rPr>
-                <w:rFonts w:cs="B Nazanin" w:hint="cs"/>
-                <w:sz w:val="24"/>
-                <w:szCs w:val="24"/>
-                <w:rtl/>
-              </w:rPr>
-              <w:t xml:space="preserve">کنشگر اصلی: </w:t>
-            </w:r>
-            <w:r>
-              <w:rPr>
-                <w:rFonts w:cs="B Nazanin" w:hint="cs"/>
-                <w:sz w:val="24"/>
-                <w:szCs w:val="24"/>
-                <w:rtl/>
-              </w:rPr>
-              <w:t>کاربر</w:t>
+            <w:proofErr w:type="spellStart"/>
+            <w:r>
+              <w:rPr>
+                <w:rFonts w:cs="B Nazanin" w:hint="cs"/>
+                <w:sz w:val="24"/>
+                <w:szCs w:val="24"/>
+                <w:rtl/>
+              </w:rPr>
+              <w:t>کنشگر</w:t>
+            </w:r>
+            <w:proofErr w:type="spellEnd"/>
+            <w:r>
+              <w:rPr>
+                <w:rFonts w:cs="B Nazanin" w:hint="cs"/>
+                <w:sz w:val="24"/>
+                <w:szCs w:val="24"/>
+                <w:rtl/>
+              </w:rPr>
+              <w:t xml:space="preserve"> اصلی: </w:t>
+            </w:r>
+            <w:r>
+              <w:rPr>
+                <w:rFonts w:cs="B Nazanin" w:hint="cs"/>
+                <w:sz w:val="24"/>
+                <w:szCs w:val="24"/>
+                <w:rtl/>
+              </w:rPr>
+              <w:t>مشتری/کارمند</w:t>
             </w:r>
           </w:p>
         </w:tc>
@@ -1444,14 +1530,25 @@
                 <w:szCs w:val="24"/>
               </w:rPr>
             </w:pPr>
-            <w:r>
-              <w:rPr>
-                <w:rFonts w:cs="B Nazanin" w:hint="cs"/>
-                <w:sz w:val="24"/>
-                <w:szCs w:val="24"/>
-                <w:rtl/>
-              </w:rPr>
-              <w:t xml:space="preserve">کنشگر فرعی: </w:t>
+            <w:proofErr w:type="spellStart"/>
+            <w:r>
+              <w:rPr>
+                <w:rFonts w:cs="B Nazanin" w:hint="cs"/>
+                <w:sz w:val="24"/>
+                <w:szCs w:val="24"/>
+                <w:rtl/>
+              </w:rPr>
+              <w:t>کنشگر</w:t>
+            </w:r>
+            <w:proofErr w:type="spellEnd"/>
+            <w:r>
+              <w:rPr>
+                <w:rFonts w:cs="B Nazanin" w:hint="cs"/>
+                <w:sz w:val="24"/>
+                <w:szCs w:val="24"/>
+                <w:rtl/>
+              </w:rPr>
+              <w:t xml:space="preserve"> فرعی: </w:t>
             </w:r>
             <w:r>
               <w:rPr>
@@ -1617,7 +1714,7 @@
               <w:pStyle w:val="ListParagraph"/>
               <w:bidi/>
               <w:rPr>
-                <w:rFonts w:cs="B Nazanin" w:hint="cs"/>
+                <w:rFonts w:cs="B Nazanin"/>
                 <w:sz w:val="24"/>
                 <w:szCs w:val="24"/>
                 <w:rtl/>
@@ -1656,7 +1753,7 @@
               <w:pStyle w:val="ListParagraph"/>
               <w:bidi/>
               <w:rPr>
-                <w:rFonts w:cs="B Nazanin" w:hint="cs"/>
+                <w:rFonts w:cs="B Nazanin"/>
                 <w:sz w:val="24"/>
                 <w:szCs w:val="24"/>
                 <w:rtl/>
@@ -1685,7 +1782,7 @@
             <w:pPr>
               <w:bidi/>
               <w:rPr>
-                <w:rFonts w:cs="B Nazanin" w:hint="cs"/>
+                <w:rFonts w:cs="B Nazanin"/>
                 <w:sz w:val="24"/>
                 <w:szCs w:val="24"/>
               </w:rPr>
@@ -2117,23 +2214,34 @@
                 <w:szCs w:val="24"/>
               </w:rPr>
             </w:pPr>
-            <w:r>
-              <w:rPr>
-                <w:rFonts w:cs="B Nazanin" w:hint="cs"/>
-                <w:sz w:val="24"/>
-                <w:szCs w:val="24"/>
-                <w:rtl/>
-              </w:rPr>
-              <w:t xml:space="preserve">کنشگر اصلی: </w:t>
-            </w:r>
-            <w:r>
-              <w:rPr>
-                <w:rFonts w:cs="B Nazanin" w:hint="cs"/>
-                <w:sz w:val="24"/>
-                <w:szCs w:val="24"/>
-                <w:rtl/>
-              </w:rPr>
-              <w:t>کاربر</w:t>
+            <w:proofErr w:type="spellStart"/>
+            <w:r>
+              <w:rPr>
+                <w:rFonts w:cs="B Nazanin" w:hint="cs"/>
+                <w:sz w:val="24"/>
+                <w:szCs w:val="24"/>
+                <w:rtl/>
+              </w:rPr>
+              <w:t>کنشگر</w:t>
+            </w:r>
+            <w:proofErr w:type="spellEnd"/>
+            <w:r>
+              <w:rPr>
+                <w:rFonts w:cs="B Nazanin" w:hint="cs"/>
+                <w:sz w:val="24"/>
+                <w:szCs w:val="24"/>
+                <w:rtl/>
+              </w:rPr>
+              <w:t xml:space="preserve"> اصلی: </w:t>
+            </w:r>
+            <w:r>
+              <w:rPr>
+                <w:rFonts w:cs="B Nazanin" w:hint="cs"/>
+                <w:sz w:val="24"/>
+                <w:szCs w:val="24"/>
+                <w:rtl/>
+              </w:rPr>
+              <w:t>مشتری/کارمند</w:t>
             </w:r>
           </w:p>
         </w:tc>
@@ -2156,14 +2264,25 @@
                 <w:szCs w:val="24"/>
               </w:rPr>
             </w:pPr>
-            <w:r>
-              <w:rPr>
-                <w:rFonts w:cs="B Nazanin" w:hint="cs"/>
-                <w:sz w:val="24"/>
-                <w:szCs w:val="24"/>
-                <w:rtl/>
-              </w:rPr>
-              <w:t xml:space="preserve">کنشگر فرعی: </w:t>
+            <w:proofErr w:type="spellStart"/>
+            <w:r>
+              <w:rPr>
+                <w:rFonts w:cs="B Nazanin" w:hint="cs"/>
+                <w:sz w:val="24"/>
+                <w:szCs w:val="24"/>
+                <w:rtl/>
+              </w:rPr>
+              <w:t>کنشگر</w:t>
+            </w:r>
+            <w:proofErr w:type="spellEnd"/>
+            <w:r>
+              <w:rPr>
+                <w:rFonts w:cs="B Nazanin" w:hint="cs"/>
+                <w:sz w:val="24"/>
+                <w:szCs w:val="24"/>
+                <w:rtl/>
+              </w:rPr>
+              <w:t xml:space="preserve"> فرعی: </w:t>
             </w:r>
             <w:r>
               <w:rPr>
@@ -2264,25 +2383,7 @@
                 <w:szCs w:val="24"/>
                 <w:rtl/>
               </w:rPr>
-              <w:t>این مورد کاربرد زمانی اجرا می شود که مشتری "</w:t>
-            </w:r>
-            <w:r>
-              <w:rPr>
-                <w:rFonts w:cs="B Nazanin" w:hint="cs"/>
-                <w:sz w:val="24"/>
-                <w:szCs w:val="24"/>
-                <w:rtl/>
-              </w:rPr>
-              <w:t>ویرایش اطلاعات شخصی</w:t>
-            </w:r>
-            <w:r>
-              <w:rPr>
-                <w:rFonts w:cs="B Nazanin" w:hint="cs"/>
-                <w:sz w:val="24"/>
-                <w:szCs w:val="24"/>
-                <w:rtl/>
-              </w:rPr>
-              <w:t>" را انتخاب میکند.</w:t>
+              <w:t>این مورد کاربرد زمانی اجرا می شود که مشتری "ویرایش اطلاعات شخصی" را انتخاب میکند.</w:t>
             </w:r>
           </w:p>
           <w:p>
@@ -2294,28 +2395,19 @@
               </w:numPr>
               <w:bidi/>
               <w:rPr>
-                <w:rFonts w:cs="B Nazanin" w:hint="cs"/>
-                <w:sz w:val="24"/>
-                <w:szCs w:val="24"/>
-              </w:rPr>
-            </w:pPr>
-            <w:r>
-              <w:rPr>
-                <w:rFonts w:cs="B Nazanin" w:hint="cs"/>
-                <w:sz w:val="24"/>
-                <w:szCs w:val="24"/>
-                <w:rtl/>
-              </w:rPr>
-              <w:t xml:space="preserve"> </w:t>
-            </w:r>
-            <w:r>
-              <w:rPr>
-                <w:rFonts w:cs="B Nazanin" w:hint="cs"/>
-                <w:sz w:val="24"/>
-                <w:szCs w:val="24"/>
-                <w:rtl/>
-              </w:rPr>
-              <w:t>کاربر اطلاعات شخصی خود مانند تلفن و آدرس را ویرایش میکند.</w:t>
+                <w:rFonts w:cs="B Nazanin"/>
+                <w:sz w:val="24"/>
+                <w:szCs w:val="24"/>
+              </w:rPr>
+            </w:pPr>
+            <w:r>
+              <w:rPr>
+                <w:rFonts w:cs="B Nazanin" w:hint="cs"/>
+                <w:sz w:val="24"/>
+                <w:szCs w:val="24"/>
+                <w:rtl/>
+              </w:rPr>
+              <w:t xml:space="preserve"> کاربر اطلاعات شخصی خود مانند تلفن و آدرس را ویرایش میکند.</w:t>
             </w:r>
           </w:p>
           <w:p>
@@ -2773,7 +2865,27 @@
                 <w:szCs w:val="24"/>
                 <w:rtl/>
               </w:rPr>
-              <w:t xml:space="preserve">کاربر میتواند رمز عبورش را تغییر دهد. </w:t>
+              <w:t xml:space="preserve">کاربر میتواند رمز </w:t>
+            </w:r>
+            <w:proofErr w:type="spellStart"/>
+            <w:r>
+              <w:rPr>
+                <w:rFonts w:cs="B Nazanin" w:hint="cs"/>
+                <w:sz w:val="24"/>
+                <w:szCs w:val="24"/>
+                <w:rtl/>
+              </w:rPr>
+              <w:t>عبورش</w:t>
+            </w:r>
+            <w:proofErr w:type="spellEnd"/>
+            <w:r>
+              <w:rPr>
+                <w:rFonts w:cs="B Nazanin" w:hint="cs"/>
+                <w:sz w:val="24"/>
+                <w:szCs w:val="24"/>
+                <w:rtl/>
+              </w:rPr>
+              <w:t xml:space="preserve"> را تغییر دهد. </w:t>
             </w:r>
           </w:p>
         </w:tc>
@@ -2796,24 +2908,37 @@
                 <w:szCs w:val="24"/>
               </w:rPr>
             </w:pPr>
-            <w:r>
-              <w:rPr>
-                <w:rFonts w:cs="B Nazanin" w:hint="cs"/>
-                <w:sz w:val="24"/>
-                <w:szCs w:val="24"/>
-                <w:rtl/>
-              </w:rPr>
-              <w:t xml:space="preserve">کنشگر اصلی: </w:t>
-            </w:r>
-            <w:r>
-              <w:rPr>
-                <w:rFonts w:cs="B Nazanin" w:hint="cs"/>
-                <w:sz w:val="24"/>
-                <w:szCs w:val="24"/>
-                <w:rtl/>
-              </w:rPr>
-              <w:t>کاربر</w:t>
-            </w:r>
+            <w:proofErr w:type="spellStart"/>
+            <w:r>
+              <w:rPr>
+                <w:rFonts w:cs="B Nazanin" w:hint="cs"/>
+                <w:sz w:val="24"/>
+                <w:szCs w:val="24"/>
+                <w:rtl/>
+              </w:rPr>
+              <w:t>کنشگر</w:t>
+            </w:r>
+            <w:proofErr w:type="spellEnd"/>
+            <w:r>
+              <w:rPr>
+                <w:rFonts w:cs="B Nazanin" w:hint="cs"/>
+                <w:sz w:val="24"/>
+                <w:szCs w:val="24"/>
+                <w:rtl/>
+              </w:rPr>
+              <w:t xml:space="preserve"> اصلی: </w:t>
+            </w:r>
+            <w:r>
+              <w:rPr>
+                <w:rFonts w:cs="B Nazanin" w:hint="cs"/>
+                <w:sz w:val="24"/>
+                <w:szCs w:val="24"/>
+                <w:rtl/>
+              </w:rPr>
+              <w:t>مشتری/کارمند</w:t>
+            </w:r>
+            <w:bookmarkStart w:id="0" w:name="_GoBack"/>
+            <w:bookmarkEnd w:id="0"/>
           </w:p>
         </w:tc>
       </w:tr>
@@ -2835,14 +2960,25 @@
                 <w:szCs w:val="24"/>
               </w:rPr>
             </w:pPr>
-            <w:r>
-              <w:rPr>
-                <w:rFonts w:cs="B Nazanin" w:hint="cs"/>
-                <w:sz w:val="24"/>
-                <w:szCs w:val="24"/>
-                <w:rtl/>
-              </w:rPr>
-              <w:t xml:space="preserve">کنشگر فرعی: </w:t>
+            <w:proofErr w:type="spellStart"/>
+            <w:r>
+              <w:rPr>
+                <w:rFonts w:cs="B Nazanin" w:hint="cs"/>
+                <w:sz w:val="24"/>
+                <w:szCs w:val="24"/>
+                <w:rtl/>
+              </w:rPr>
+              <w:t>کنشگر</w:t>
+            </w:r>
+            <w:proofErr w:type="spellEnd"/>
+            <w:r>
+              <w:rPr>
+                <w:rFonts w:cs="B Nazanin" w:hint="cs"/>
+                <w:sz w:val="24"/>
+                <w:szCs w:val="24"/>
+                <w:rtl/>
+              </w:rPr>
+              <w:t xml:space="preserve"> فرعی: </w:t>
             </w:r>
             <w:r>
               <w:rPr>
@@ -2943,25 +3079,7 @@
                 <w:szCs w:val="24"/>
                 <w:rtl/>
               </w:rPr>
-              <w:t>این مورد کاربرد زمانی اجرا می شود که مشتری "</w:t>
-            </w:r>
-            <w:r>
-              <w:rPr>
-                <w:rFonts w:cs="B Nazanin" w:hint="cs"/>
-                <w:sz w:val="24"/>
-                <w:szCs w:val="24"/>
-                <w:rtl/>
-              </w:rPr>
-              <w:t>فراموشی رمز عبور</w:t>
-            </w:r>
-            <w:r>
-              <w:rPr>
-                <w:rFonts w:cs="B Nazanin" w:hint="cs"/>
-                <w:sz w:val="24"/>
-                <w:szCs w:val="24"/>
-                <w:rtl/>
-              </w:rPr>
-              <w:t>" را انتخاب میکند.</w:t>
+              <w:t>این مورد کاربرد زمانی اجرا می شود که مشتری "فراموشی رمز عبور" را انتخاب میکند.</w:t>
             </w:r>
           </w:p>
           <w:p>
@@ -3020,7 +3138,7 @@
               <w:pStyle w:val="ListParagraph"/>
               <w:bidi/>
               <w:rPr>
-                <w:rFonts w:cs="B Nazanin" w:hint="cs"/>
+                <w:rFonts w:cs="B Nazanin"/>
                 <w:sz w:val="24"/>
                 <w:szCs w:val="24"/>
                 <w:rtl/>
@@ -3072,14 +3190,25 @@
               </w:rPr>
               <w:t xml:space="preserve">      3. </w:t>
             </w:r>
-            <w:r>
-              <w:rPr>
-                <w:rFonts w:cs="B Nazanin" w:hint="cs"/>
-                <w:sz w:val="24"/>
-                <w:szCs w:val="24"/>
-                <w:rtl/>
-              </w:rPr>
-              <w:t>ایمیلی حاوی رمز جدید برای کاربر ارسال میکند.</w:t>
+            <w:proofErr w:type="spellStart"/>
+            <w:r>
+              <w:rPr>
+                <w:rFonts w:cs="B Nazanin" w:hint="cs"/>
+                <w:sz w:val="24"/>
+                <w:szCs w:val="24"/>
+                <w:rtl/>
+              </w:rPr>
+              <w:t>ایمیلی</w:t>
+            </w:r>
+            <w:proofErr w:type="spellEnd"/>
+            <w:r>
+              <w:rPr>
+                <w:rFonts w:cs="B Nazanin" w:hint="cs"/>
+                <w:sz w:val="24"/>
+                <w:szCs w:val="24"/>
+                <w:rtl/>
+              </w:rPr>
+              <w:t xml:space="preserve"> حاوی رمز جدید برای کاربر ارسال میکند.</w:t>
             </w:r>
           </w:p>
           <w:p>
@@ -3164,16 +3293,7 @@
                 <w:szCs w:val="24"/>
                 <w:rtl/>
               </w:rPr>
-              <w:t>رمز عبور</w:t>
-            </w:r>
-            <w:r>
-              <w:rPr>
-                <w:rFonts w:cs="B Nazanin" w:hint="cs"/>
-                <w:sz w:val="24"/>
-                <w:szCs w:val="24"/>
-                <w:rtl/>
-              </w:rPr>
-              <w:t xml:space="preserve"> کاربر ویرایش میشود.</w:t>
+              <w:t>رمز عبور کاربر ویرایش میشود.</w:t>
             </w:r>
           </w:p>
         </w:tc>
@@ -3224,18 +3344,7 @@
                 <w:szCs w:val="24"/>
                 <w:rtl/>
               </w:rPr>
-              <w:t>ندارد</w:t>
-            </w:r>
-            <w:bookmarkStart w:id="0" w:name="_GoBack"/>
-            <w:bookmarkEnd w:id="0"/>
-            <w:r>
-              <w:rPr>
-                <w:rFonts w:cs="B Nazanin" w:hint="cs"/>
-                <w:sz w:val="24"/>
-                <w:szCs w:val="24"/>
-                <w:rtl/>
-              </w:rPr>
-              <w:t>.</w:t>
+              <w:t>ندارد.</w:t>
             </w:r>
           </w:p>
         </w:tc>
@@ -3262,8 +3371,8 @@
 </file>
 
 <file path=word/numbering.xml><?xml version="1.0" encoding="utf-8"?>
-<w:numbering xmlns:wpc="http://schemas.microsoft.com/office/word/2010/wordprocessingCanvas" xmlns:mc="http://schemas.openxmlformats.org/markup-compatibility/2006" xmlns:o="urn:schemas-microsoft-com:office:office" xmlns:r="http://schemas.openxmlformats.org/officeDocument/2006/relationships" xmlns:m="http://schemas.openxmlformats.org/officeDocument/2006/math" xmlns:v="urn:schemas-microsoft-com:vml" xmlns:wp14="http://schemas.microsoft.com/office/word/2010/wordprocessingDrawing" xmlns:wp="http://schemas.openxmlformats.org/drawingml/2006/wordprocessingDrawing" xmlns:w10="urn:schemas-microsoft-com:office:word" xmlns:w="http://schemas.openxmlformats.org/wordprocessingml/2006/main" xmlns:w14="http://schemas.microsoft.com/office/word/2010/wordml" xmlns:w15="http://schemas.microsoft.com/office/word/2012/wordml" xmlns:wpg="http://schemas.microsoft.com/office/word/2010/wordprocessingGroup" xmlns:wpi="http://schemas.microsoft.com/office/word/2010/wordprocessingInk" xmlns:wne="http://schemas.microsoft.com/office/word/2006/wordml" xmlns:wps="http://schemas.microsoft.com/office/word/2010/wordprocessingShape" mc:Ignorable="w14 w15 wp14">
-  <w:abstractNum w:abstractNumId="0" w15:restartNumberingAfterBreak="0">
+<w:numbering xmlns:wpc="http://schemas.microsoft.com/office/word/2010/wordprocessingCanvas" xmlns:mo="http://schemas.microsoft.com/office/mac/office/2008/main" xmlns:mc="http://schemas.openxmlformats.org/markup-compatibility/2006" xmlns:mv="urn:schemas-microsoft-com:mac:vml" xmlns:o="urn:schemas-microsoft-com:office:office" xmlns:r="http://schemas.openxmlformats.org/officeDocument/2006/relationships" xmlns:m="http://schemas.openxmlformats.org/officeDocument/2006/math" xmlns:v="urn:schemas-microsoft-com:vml" xmlns:wp14="http://schemas.microsoft.com/office/word/2010/wordprocessingDrawing" xmlns:wp="http://schemas.openxmlformats.org/drawingml/2006/wordprocessingDrawing" xmlns:w10="urn:schemas-microsoft-com:office:word" xmlns:w="http://schemas.openxmlformats.org/wordprocessingml/2006/main" xmlns:w14="http://schemas.microsoft.com/office/word/2010/wordml" xmlns:w15="http://schemas.microsoft.com/office/word/2012/wordml" xmlns:wpg="http://schemas.microsoft.com/office/word/2010/wordprocessingGroup" xmlns:wpi="http://schemas.microsoft.com/office/word/2010/wordprocessingInk" xmlns:wne="http://schemas.microsoft.com/office/word/2006/wordml" xmlns:wps="http://schemas.microsoft.com/office/word/2010/wordprocessingShape" mc:Ignorable="w14 w15 wp14">
+  <w:abstractNum w:abstractNumId="0">
     <w:nsid w:val="10983E57"/>
     <w:multiLevelType w:val="multilevel"/>
     <w:tmpl w:val="726ABCA8"/>
@@ -3384,7 +3493,7 @@
       </w:rPr>
     </w:lvl>
   </w:abstractNum>
-  <w:abstractNum w:abstractNumId="1" w15:restartNumberingAfterBreak="0">
+  <w:abstractNum w:abstractNumId="1">
     <w:nsid w:val="11104CB8"/>
     <w:multiLevelType w:val="hybridMultilevel"/>
     <w:tmpl w:val="DB9A5E48"/>
@@ -3473,7 +3582,7 @@
       </w:pPr>
     </w:lvl>
   </w:abstractNum>
-  <w:abstractNum w:abstractNumId="2" w15:restartNumberingAfterBreak="0">
+  <w:abstractNum w:abstractNumId="2">
     <w:nsid w:val="13747006"/>
     <w:multiLevelType w:val="multilevel"/>
     <w:tmpl w:val="726ABCA8"/>
@@ -3594,7 +3703,7 @@
       </w:rPr>
     </w:lvl>
   </w:abstractNum>
-  <w:abstractNum w:abstractNumId="3" w15:restartNumberingAfterBreak="0">
+  <w:abstractNum w:abstractNumId="3">
     <w:nsid w:val="32AF2870"/>
     <w:multiLevelType w:val="multilevel"/>
     <w:tmpl w:val="113814B6"/>
@@ -3715,7 +3824,7 @@
       </w:rPr>
     </w:lvl>
   </w:abstractNum>
-  <w:abstractNum w:abstractNumId="4" w15:restartNumberingAfterBreak="0">
+  <w:abstractNum w:abstractNumId="4">
     <w:nsid w:val="37126A29"/>
     <w:multiLevelType w:val="multilevel"/>
     <w:tmpl w:val="726ABCA8"/>
@@ -3836,7 +3945,7 @@
       </w:rPr>
     </w:lvl>
   </w:abstractNum>
-  <w:abstractNum w:abstractNumId="5" w15:restartNumberingAfterBreak="0">
+  <w:abstractNum w:abstractNumId="5">
     <w:nsid w:val="3B903EFB"/>
     <w:multiLevelType w:val="multilevel"/>
     <w:tmpl w:val="726ABCA8"/>
@@ -3957,7 +4066,7 @@
       </w:rPr>
     </w:lvl>
   </w:abstractNum>
-  <w:abstractNum w:abstractNumId="6" w15:restartNumberingAfterBreak="0">
+  <w:abstractNum w:abstractNumId="6">
     <w:nsid w:val="45F92165"/>
     <w:multiLevelType w:val="multilevel"/>
     <w:tmpl w:val="C6880924"/>
@@ -4070,7 +4179,7 @@
       </w:rPr>
     </w:lvl>
   </w:abstractNum>
-  <w:abstractNum w:abstractNumId="7" w15:restartNumberingAfterBreak="0">
+  <w:abstractNum w:abstractNumId="7">
     <w:nsid w:val="54B03C8C"/>
     <w:multiLevelType w:val="hybridMultilevel"/>
     <w:tmpl w:val="FCBC55C8"/>
@@ -4159,7 +4268,7 @@
       </w:pPr>
     </w:lvl>
   </w:abstractNum>
-  <w:abstractNum w:abstractNumId="8" w15:restartNumberingAfterBreak="0">
+  <w:abstractNum w:abstractNumId="8">
     <w:nsid w:val="5B7F5E3B"/>
     <w:multiLevelType w:val="multilevel"/>
     <w:tmpl w:val="726ABCA8"/>
@@ -4280,7 +4389,7 @@
       </w:rPr>
     </w:lvl>
   </w:abstractNum>
-  <w:abstractNum w:abstractNumId="9" w15:restartNumberingAfterBreak="0">
+  <w:abstractNum w:abstractNumId="9">
     <w:nsid w:val="5EFE73C3"/>
     <w:multiLevelType w:val="multilevel"/>
     <w:tmpl w:val="113814B6"/>
@@ -4401,7 +4510,7 @@
       </w:rPr>
     </w:lvl>
   </w:abstractNum>
-  <w:abstractNum w:abstractNumId="10" w15:restartNumberingAfterBreak="0">
+  <w:abstractNum w:abstractNumId="10">
     <w:nsid w:val="6100146C"/>
     <w:multiLevelType w:val="hybridMultilevel"/>
     <w:tmpl w:val="CB169AB6"/>
@@ -4490,7 +4599,7 @@
       </w:pPr>
     </w:lvl>
   </w:abstractNum>
-  <w:abstractNum w:abstractNumId="11" w15:restartNumberingAfterBreak="0">
+  <w:abstractNum w:abstractNumId="11">
     <w:nsid w:val="617167C4"/>
     <w:multiLevelType w:val="multilevel"/>
     <w:tmpl w:val="113814B6"/>
@@ -4611,7 +4720,7 @@
       </w:rPr>
     </w:lvl>
   </w:abstractNum>
-  <w:abstractNum w:abstractNumId="12" w15:restartNumberingAfterBreak="0">
+  <w:abstractNum w:abstractNumId="12">
     <w:nsid w:val="698D06AA"/>
     <w:multiLevelType w:val="multilevel"/>
     <w:tmpl w:val="113814B6"/>
@@ -4732,7 +4841,7 @@
       </w:rPr>
     </w:lvl>
   </w:abstractNum>
-  <w:abstractNum w:abstractNumId="13" w15:restartNumberingAfterBreak="0">
+  <w:abstractNum w:abstractNumId="13">
     <w:nsid w:val="6DEC4C73"/>
     <w:multiLevelType w:val="multilevel"/>
     <w:tmpl w:val="8B50E1CC"/>
@@ -4853,7 +4962,7 @@
       </w:rPr>
     </w:lvl>
   </w:abstractNum>
-  <w:abstractNum w:abstractNumId="14" w15:restartNumberingAfterBreak="0">
+  <w:abstractNum w:abstractNumId="14">
     <w:nsid w:val="6EB03498"/>
     <w:multiLevelType w:val="multilevel"/>
     <w:tmpl w:val="113814B6"/>
@@ -4974,7 +5083,7 @@
       </w:rPr>
     </w:lvl>
   </w:abstractNum>
-  <w:abstractNum w:abstractNumId="15" w15:restartNumberingAfterBreak="0">
+  <w:abstractNum w:abstractNumId="15">
     <w:nsid w:val="79DB0A12"/>
     <w:multiLevelType w:val="hybridMultilevel"/>
     <w:tmpl w:val="E0FA9A6C"/>
@@ -5063,7 +5172,7 @@
       </w:pPr>
     </w:lvl>
   </w:abstractNum>
-  <w:abstractNum w:abstractNumId="16" w15:restartNumberingAfterBreak="0">
+  <w:abstractNum w:abstractNumId="16">
     <w:nsid w:val="7C190E9F"/>
     <w:multiLevelType w:val="hybridMultilevel"/>
     <w:tmpl w:val="5AA4CB20"/>
@@ -5223,7 +5332,7 @@
       </w:pPr>
     </w:pPrDefault>
   </w:docDefaults>
-  <w:latentStyles w:defLockedState="0" w:defUIPriority="99" w:defSemiHidden="0" w:defUnhideWhenUsed="0" w:defQFormat="0" w:count="371">
+  <w:latentStyles w:defLockedState="0" w:defUIPriority="99" w:defSemiHidden="0" w:defUnhideWhenUsed="0" w:defQFormat="0" w:count="382">
     <w:lsdException w:name="Normal" w:uiPriority="0" w:qFormat="1"/>
     <w:lsdException w:name="heading 1" w:uiPriority="9" w:qFormat="1"/>
     <w:lsdException w:name="heading 2" w:semiHidden="1" w:uiPriority="9" w:unhideWhenUsed="1" w:qFormat="1"/>
@@ -5329,7 +5438,6 @@
     <w:lsdException w:name="HTML Sample" w:semiHidden="1" w:unhideWhenUsed="1"/>
     <w:lsdException w:name="HTML Typewriter" w:semiHidden="1" w:unhideWhenUsed="1"/>
     <w:lsdException w:name="HTML Variable" w:semiHidden="1" w:unhideWhenUsed="1"/>
-    <w:lsdException w:name="Normal Table" w:semiHidden="1" w:unhideWhenUsed="1"/>
     <w:lsdException w:name="annotation subject" w:semiHidden="1" w:unhideWhenUsed="1"/>
     <w:lsdException w:name="No List" w:semiHidden="1" w:unhideWhenUsed="1"/>
     <w:lsdException w:name="Outline List 1" w:semiHidden="1" w:unhideWhenUsed="1"/>
@@ -5375,11 +5483,9 @@
     <w:lsdException w:name="Table Subtle 1" w:semiHidden="1" w:unhideWhenUsed="1"/>
     <w:lsdException w:name="Table Subtle 2" w:semiHidden="1" w:unhideWhenUsed="1"/>
     <w:lsdException w:name="Table Web 1" w:semiHidden="1" w:unhideWhenUsed="1"/>
-    <w:lsdException w:name="Table Web 2" w:semiHidden="1" w:unhideWhenUsed="1"/>
     <w:lsdException w:name="Table Web 3" w:semiHidden="1" w:unhideWhenUsed="1"/>
     <w:lsdException w:name="Balloon Text" w:semiHidden="1" w:unhideWhenUsed="1"/>
     <w:lsdException w:name="Table Grid" w:uiPriority="59"/>
-    <w:lsdException w:name="Table Theme" w:semiHidden="1" w:unhideWhenUsed="1"/>
     <w:lsdException w:name="Placeholder Text" w:semiHidden="1"/>
     <w:lsdException w:name="No Spacing" w:uiPriority="1" w:qFormat="1"/>
     <w:lsdException w:name="Light Shading" w:uiPriority="60"/>
@@ -5595,6 +5701,8 @@
     <w:lsdException w:name="List Table 5 Dark Accent 6" w:uiPriority="50"/>
     <w:lsdException w:name="List Table 6 Colorful Accent 6" w:uiPriority="51"/>
     <w:lsdException w:name="List Table 7 Colorful Accent 6" w:uiPriority="52"/>
+    <w:lsdException w:name="Mention" w:semiHidden="1" w:unhideWhenUsed="1"/>
+    <w:lsdException w:name="Smart Hyperlink" w:semiHidden="1" w:unhideWhenUsed="1"/>
   </w:latentStyles>
   <w:style w:type="paragraph" w:default="1" w:styleId="Normal">
     <w:name w:val="Normal"/>
@@ -5639,6 +5747,7 @@
       <w:spacing w:after="0" w:line="240" w:lineRule="auto"/>
     </w:pPr>
     <w:tblPr>
+      <w:tblInd w:w="0" w:type="dxa"/>
       <w:tblBorders>
         <w:top w:val="single" w:sz="4" w:space="0" w:color="auto"/>
         <w:left w:val="single" w:sz="4" w:space="0" w:color="auto"/>
@@ -5647,6 +5756,12 @@
         <w:insideH w:val="single" w:sz="4" w:space="0" w:color="auto"/>
         <w:insideV w:val="single" w:sz="4" w:space="0" w:color="auto"/>
       </w:tblBorders>
+      <w:tblCellMar>
+        <w:top w:w="0" w:type="dxa"/>
+        <w:left w:w="108" w:type="dxa"/>
+        <w:bottom w:w="0" w:type="dxa"/>
+        <w:right w:w="108" w:type="dxa"/>
+      </w:tblCellMar>
     </w:tblPr>
   </w:style>
   <w:style w:type="paragraph" w:styleId="ListParagraph">
@@ -5953,7 +6068,7 @@
 </file>
 
 <file path=customXml/itemProps1.xml><?xml version="1.0" encoding="utf-8"?>
-<ds:datastoreItem xmlns:ds="http://schemas.openxmlformats.org/officeDocument/2006/customXml" ds:itemID="{EAC9D85A-6AB8-42BD-B3E2-785146235B74}">
+<ds:datastoreItem xmlns:ds="http://schemas.openxmlformats.org/officeDocument/2006/customXml" ds:itemID="{2F16E448-5937-714E-A26D-71D5D3CC92F5}">
   <ds:schemaRefs>
     <ds:schemaRef ds:uri="http://schemas.openxmlformats.org/officeDocument/2006/bibliography"/>
   </ds:schemaRefs>
